--- a/API documenation/MembersService.docx
+++ b/API documenation/MembersService.docx
@@ -15,6 +15,8 @@
           <w:sz w:val="26"/>
         </w:rPr>
       </w:pPr>
+      <w:bookmarkStart w:id="0" w:name="_GoBack"/>
+      <w:bookmarkEnd w:id="0"/>
       <w:r>
         <w:rPr>
           <w:rFonts w:ascii="Cambria" w:eastAsia="Cambria" w:hAnsi="Cambria" w:cs="Cambria"/>
@@ -162,7 +164,19 @@
           <w:rPr>
             <w:rStyle w:val="Hyperlink"/>
           </w:rPr>
-          <w:t>http://localhost/Shell.MVC2.Web.MembersService/MembersService.svc/Rest/help</w:t>
+          <w:t>http://</w:t>
+        </w:r>
+        <w:r>
+          <w:rPr>
+            <w:rStyle w:val="Hyperlink"/>
+          </w:rPr>
+          <w:t>173.160.122.195</w:t>
+        </w:r>
+        <w:r>
+          <w:rPr>
+            <w:rStyle w:val="Hyperlink"/>
+          </w:rPr>
+          <w:t>/Shell.MVC2.Web.MembersService/MembersService.svc/Rest/help</w:t>
         </w:r>
       </w:hyperlink>
     </w:p>
@@ -435,11 +449,9 @@
       <w:r>
         <w:t xml:space="preserve">Host: </w:t>
       </w:r>
-      <w:proofErr w:type="spellStart"/>
-      <w:r>
-        <w:t>localhost</w:t>
-      </w:r>
-      <w:proofErr w:type="spellEnd"/>
+      <w:r>
+        <w:t>173.160.122.195</w:t>
+      </w:r>
     </w:p>
     <w:p>
       <w:r>
@@ -482,10 +494,7 @@
         </w:r>
       </w:hyperlink>
     </w:p>
-    <w:p>
-      <w:bookmarkStart w:id="0" w:name="_GoBack"/>
-      <w:bookmarkEnd w:id="0"/>
-    </w:p>
+    <w:p/>
     <w:p>
       <w:pPr>
         <w:rPr>
@@ -1595,7 +1604,21 @@
             <w:rStyle w:val="Hyperlink"/>
             <w:b/>
           </w:rPr>
-          <w:t>http://localhost/Shell.MVC2.Web.MembersService/MembersService.svc/Rest/help/operations/getprofileidbyusername</w:t>
+          <w:t>http://</w:t>
+        </w:r>
+        <w:r>
+          <w:rPr>
+            <w:rStyle w:val="Hyperlink"/>
+            <w:b/>
+          </w:rPr>
+          <w:t>173.160.122.195</w:t>
+        </w:r>
+        <w:r>
+          <w:rPr>
+            <w:rStyle w:val="Hyperlink"/>
+            <w:b/>
+          </w:rPr>
+          <w:t>/Shell.MVC2.Web.MembersService/MembersService.svc/Rest/help/operations/getprofileidbyusername</w:t>
         </w:r>
       </w:hyperlink>
     </w:p>
@@ -1632,7 +1655,19 @@
           <w:rPr>
             <w:rStyle w:val="Hyperlink"/>
           </w:rPr>
-          <w:t>http://localhost/Shell.MVC2.Web.MembersService/MembersService.svc/Rest/getprofileidbyusername</w:t>
+          <w:t>http://</w:t>
+        </w:r>
+        <w:r>
+          <w:rPr>
+            <w:rStyle w:val="Hyperlink"/>
+          </w:rPr>
+          <w:t>173.160.122.195</w:t>
+        </w:r>
+        <w:r>
+          <w:rPr>
+            <w:rStyle w:val="Hyperlink"/>
+          </w:rPr>
+          <w:t>/Shell.MVC2.Web.MembersService/MembersService.svc/Rest/getprofileidbyusername</w:t>
         </w:r>
       </w:hyperlink>
     </w:p>
@@ -1927,6 +1962,7 @@
           <w:sz w:val="24"/>
           <w:szCs w:val="24"/>
         </w:rPr>
+        <w:lastRenderedPageBreak/>
         <w:t xml:space="preserve">The </w:t>
       </w:r>
       <w:proofErr w:type="spellStart"/>
@@ -2004,14 +2040,7 @@
           <w:rStyle w:val="uri-template"/>
           <w:color w:val="000000"/>
         </w:rPr>
-        <w:t>2</w:t>
-      </w:r>
-      <w:r>
-        <w:rPr>
-          <w:rStyle w:val="uri-template"/>
-          <w:color w:val="000000"/>
-        </w:rPr>
-        <w:t>)</w:t>
+        <w:t>2)</w:t>
       </w:r>
       <w:proofErr w:type="spellStart"/>
       <w:r>
@@ -2112,7 +2141,21 @@
             <w:rStyle w:val="Hyperlink"/>
             <w:b/>
           </w:rPr>
-          <w:t>http://localhost/Shell.MVC2.Web.MembersService/MembersService.svc/Rest/help/operations/getprofileidbyscreenname</w:t>
+          <w:t>http://</w:t>
+        </w:r>
+        <w:r>
+          <w:rPr>
+            <w:rStyle w:val="Hyperlink"/>
+            <w:b/>
+          </w:rPr>
+          <w:t>173.160.122.195</w:t>
+        </w:r>
+        <w:r>
+          <w:rPr>
+            <w:rStyle w:val="Hyperlink"/>
+            <w:b/>
+          </w:rPr>
+          <w:t>/Shell.MVC2.Web.MembersService/MembersService.svc/Rest/help/operations/getprofileidbyscreenname</w:t>
         </w:r>
       </w:hyperlink>
     </w:p>
@@ -2152,7 +2195,25 @@
             <w:sz w:val="17"/>
             <w:szCs w:val="17"/>
           </w:rPr>
-          <w:t>http://localhost/Shell.MVC2.Web.MembersService/MembersService.svc/Rest/getprofileidbyscreenname</w:t>
+          <w:t>http://</w:t>
+        </w:r>
+        <w:r>
+          <w:rPr>
+            <w:rStyle w:val="Hyperlink"/>
+            <w:rFonts w:ascii="Verdana" w:hAnsi="Verdana"/>
+            <w:sz w:val="17"/>
+            <w:szCs w:val="17"/>
+          </w:rPr>
+          <w:t>173.160.122.195</w:t>
+        </w:r>
+        <w:r>
+          <w:rPr>
+            <w:rStyle w:val="Hyperlink"/>
+            <w:rFonts w:ascii="Verdana" w:hAnsi="Verdana"/>
+            <w:sz w:val="17"/>
+            <w:szCs w:val="17"/>
+          </w:rPr>
+          <w:t>/Shell.MVC2.Web.MembersService/MembersService.svc/Rest/getprofileidbyscreenname</w:t>
         </w:r>
       </w:hyperlink>
       <w:r>
@@ -2629,7 +2690,19 @@
           <w:rPr>
             <w:rStyle w:val="Hyperlink"/>
           </w:rPr>
-          <w:t>http://localhost/Shell.MVC2.Web.MembersService/MembersService.svc/Rest/help/operations/getprofileidbyopenid</w:t>
+          <w:t>http://</w:t>
+        </w:r>
+        <w:r>
+          <w:rPr>
+            <w:rStyle w:val="Hyperlink"/>
+          </w:rPr>
+          <w:t>173.160.122.195</w:t>
+        </w:r>
+        <w:r>
+          <w:rPr>
+            <w:rStyle w:val="Hyperlink"/>
+          </w:rPr>
+          <w:t>/Shell.MVC2.Web.MembersService/MembersService.svc/Rest/help/operations/getprofileidbyopenid</w:t>
         </w:r>
       </w:hyperlink>
     </w:p>
@@ -2672,7 +2745,25 @@
             <w:sz w:val="17"/>
             <w:szCs w:val="17"/>
           </w:rPr>
-          <w:t>http://localhost/Shell.MVC2.Web.MembersService/MembersService.svc/Rest/getprofileidbyopenid</w:t>
+          <w:t>http://</w:t>
+        </w:r>
+        <w:r>
+          <w:rPr>
+            <w:rStyle w:val="Hyperlink"/>
+            <w:rFonts w:ascii="Verdana" w:hAnsi="Verdana"/>
+            <w:sz w:val="17"/>
+            <w:szCs w:val="17"/>
+          </w:rPr>
+          <w:t>173.160.122.195</w:t>
+        </w:r>
+        <w:r>
+          <w:rPr>
+            <w:rStyle w:val="Hyperlink"/>
+            <w:rFonts w:ascii="Verdana" w:hAnsi="Verdana"/>
+            <w:sz w:val="17"/>
+            <w:szCs w:val="17"/>
+          </w:rPr>
+          <w:t>/Shell.MVC2.Web.MembersService/MembersService.svc/Rest/getprofileidbyopenid</w:t>
         </w:r>
       </w:hyperlink>
     </w:p>
@@ -2687,6 +2778,7 @@
         <w:rPr>
           <w:u w:val="single"/>
         </w:rPr>
+        <w:lastRenderedPageBreak/>
         <w:t>Json</w:t>
       </w:r>
       <w:proofErr w:type="spellEnd"/>
@@ -2739,7 +2831,6 @@
           <w:sz w:val="24"/>
           <w:szCs w:val="24"/>
         </w:rPr>
-        <w:lastRenderedPageBreak/>
         <w:t>{</w:t>
       </w:r>
     </w:p>

--- a/API documenation/MembersService.docx
+++ b/API documenation/MembersService.docx
@@ -15,8 +15,6 @@
           <w:sz w:val="26"/>
         </w:rPr>
       </w:pPr>
-      <w:bookmarkStart w:id="0" w:name="_GoBack"/>
-      <w:bookmarkEnd w:id="0"/>
       <w:r>
         <w:rPr>
           <w:rFonts w:ascii="Cambria" w:eastAsia="Cambria" w:hAnsi="Cambria" w:cs="Cambria"/>
@@ -159,7 +157,7 @@
       <w:proofErr w:type="gramEnd"/>
     </w:p>
     <w:p>
-      <w:hyperlink r:id="rId5" w:history="1">
+      <w:hyperlink r:id="rId6" w:history="1">
         <w:r>
           <w:rPr>
             <w:rStyle w:val="Hyperlink"/>
@@ -176,7 +174,19 @@
           <w:rPr>
             <w:rStyle w:val="Hyperlink"/>
           </w:rPr>
-          <w:t>/Shell.MVC2.Web.MembersService/MembersService.svc/Rest/help</w:t>
+          <w:t>/</w:t>
+        </w:r>
+        <w:r>
+          <w:rPr>
+            <w:rStyle w:val="Hyperlink"/>
+          </w:rPr>
+          <w:t>Anewluv.Web.MembersService</w:t>
+        </w:r>
+        <w:r>
+          <w:rPr>
+            <w:rStyle w:val="Hyperlink"/>
+          </w:rPr>
+          <w:t>/MembersService.svc/Rest/help</w:t>
         </w:r>
       </w:hyperlink>
     </w:p>
@@ -348,7 +358,7 @@
       </w:r>
     </w:p>
     <w:p>
-      <w:hyperlink r:id="rId6" w:history="1">
+      <w:hyperlink r:id="rId7" w:history="1">
         <w:r>
           <w:rPr>
             <w:rStyle w:val="Hyperlink"/>
@@ -485,7 +495,7 @@
       </w:r>
     </w:p>
     <w:p>
-      <w:hyperlink r:id="rId7" w:history="1">
+      <w:hyperlink r:id="rId8" w:history="1">
         <w:r>
           <w:rPr>
             <w:rStyle w:val="Hyperlink"/>
@@ -1598,7 +1608,7 @@
           <w:color w:val="000000"/>
         </w:rPr>
       </w:pPr>
-      <w:hyperlink r:id="rId8" w:history="1">
+      <w:hyperlink r:id="rId9" w:history="1">
         <w:r>
           <w:rPr>
             <w:rStyle w:val="Hyperlink"/>
@@ -1618,7 +1628,21 @@
             <w:rStyle w:val="Hyperlink"/>
             <w:b/>
           </w:rPr>
-          <w:t>/Shell.MVC2.Web.MembersService/MembersService.svc/Rest/help/operations/getprofileidbyusername</w:t>
+          <w:t>/</w:t>
+        </w:r>
+        <w:r>
+          <w:rPr>
+            <w:rStyle w:val="Hyperlink"/>
+            <w:b/>
+          </w:rPr>
+          <w:t>Anewluv.Web.MembersService</w:t>
+        </w:r>
+        <w:r>
+          <w:rPr>
+            <w:rStyle w:val="Hyperlink"/>
+            <w:b/>
+          </w:rPr>
+          <w:t>/MembersService.svc/Rest/help/operations/getprofileidbyusername</w:t>
         </w:r>
       </w:hyperlink>
     </w:p>
@@ -1650,7 +1674,7 @@
           <w:color w:val="000000"/>
         </w:rPr>
       </w:pPr>
-      <w:hyperlink r:id="rId9" w:history="1">
+      <w:hyperlink r:id="rId10" w:history="1">
         <w:r>
           <w:rPr>
             <w:rStyle w:val="Hyperlink"/>
@@ -1667,7 +1691,19 @@
           <w:rPr>
             <w:rStyle w:val="Hyperlink"/>
           </w:rPr>
-          <w:t>/Shell.MVC2.Web.MembersService/MembersService.svc/Rest/getprofileidbyusername</w:t>
+          <w:t>/</w:t>
+        </w:r>
+        <w:r>
+          <w:rPr>
+            <w:rStyle w:val="Hyperlink"/>
+          </w:rPr>
+          <w:t>Anewluv.Web.MembersService</w:t>
+        </w:r>
+        <w:r>
+          <w:rPr>
+            <w:rStyle w:val="Hyperlink"/>
+          </w:rPr>
+          <w:t>/MembersService.svc/Rest/getprofileidbyusername</w:t>
         </w:r>
       </w:hyperlink>
     </w:p>
@@ -2135,7 +2171,7 @@
           <w:color w:val="000000"/>
         </w:rPr>
       </w:pPr>
-      <w:hyperlink r:id="rId10" w:history="1">
+      <w:hyperlink r:id="rId11" w:history="1">
         <w:r>
           <w:rPr>
             <w:rStyle w:val="Hyperlink"/>
@@ -2155,7 +2191,21 @@
             <w:rStyle w:val="Hyperlink"/>
             <w:b/>
           </w:rPr>
-          <w:t>/Shell.MVC2.Web.MembersService/MembersService.svc/Rest/help/operations/getprofileidbyscreenname</w:t>
+          <w:t>/</w:t>
+        </w:r>
+        <w:r>
+          <w:rPr>
+            <w:rStyle w:val="Hyperlink"/>
+            <w:b/>
+          </w:rPr>
+          <w:t>Anewluv.Web.MembersService</w:t>
+        </w:r>
+        <w:r>
+          <w:rPr>
+            <w:rStyle w:val="Hyperlink"/>
+            <w:b/>
+          </w:rPr>
+          <w:t>/MembersService.svc/Rest/help/operations/getprofileidbyscreenname</w:t>
         </w:r>
       </w:hyperlink>
     </w:p>
@@ -2187,7 +2237,7 @@
           <w:szCs w:val="17"/>
         </w:rPr>
       </w:pPr>
-      <w:hyperlink r:id="rId11" w:history="1">
+      <w:hyperlink r:id="rId12" w:history="1">
         <w:r>
           <w:rPr>
             <w:rStyle w:val="Hyperlink"/>
@@ -2685,7 +2735,7 @@
           <w:color w:val="000000"/>
         </w:rPr>
       </w:pPr>
-      <w:hyperlink r:id="rId12" w:history="1">
+      <w:hyperlink r:id="rId13" w:history="1">
         <w:r>
           <w:rPr>
             <w:rStyle w:val="Hyperlink"/>
@@ -2737,7 +2787,7 @@
           <w:szCs w:val="17"/>
         </w:rPr>
       </w:pPr>
-      <w:hyperlink r:id="rId13" w:history="1">
+      <w:hyperlink r:id="rId14" w:history="1">
         <w:r>
           <w:rPr>
             <w:rStyle w:val="Hyperlink"/>
@@ -2763,7 +2813,25 @@
             <w:sz w:val="17"/>
             <w:szCs w:val="17"/>
           </w:rPr>
-          <w:t>/Shell.MVC2.Web.MembersService/MembersService.svc/Rest/getprofileidbyopenid</w:t>
+          <w:t>/</w:t>
+        </w:r>
+        <w:r>
+          <w:rPr>
+            <w:rStyle w:val="Hyperlink"/>
+            <w:rFonts w:ascii="Verdana" w:hAnsi="Verdana"/>
+            <w:sz w:val="17"/>
+            <w:szCs w:val="17"/>
+          </w:rPr>
+          <w:t>Anewluv.Web.MembersService</w:t>
+        </w:r>
+        <w:r>
+          <w:rPr>
+            <w:rStyle w:val="Hyperlink"/>
+            <w:rFonts w:ascii="Verdana" w:hAnsi="Verdana"/>
+            <w:sz w:val="17"/>
+            <w:szCs w:val="17"/>
+          </w:rPr>
+          <w:t>/MembersService.svc/Rest/getprofileidbyopenid</w:t>
         </w:r>
       </w:hyperlink>
     </w:p>
@@ -3465,6 +3533,634 @@
         <w:t xml:space="preserve"> etc.</w:t>
       </w:r>
     </w:p>
+    <w:p/>
+    <w:p>
+      <w:proofErr w:type="gramStart"/>
+      <w:r>
+        <w:rPr>
+          <w:rStyle w:val="uri-template"/>
+          <w:color w:val="000000"/>
+        </w:rPr>
+        <w:t>5)</w:t>
+      </w:r>
+      <w:proofErr w:type="spellStart"/>
+      <w:r>
+        <w:rPr>
+          <w:rStyle w:val="uri-template"/>
+          <w:b/>
+          <w:color w:val="000000"/>
+        </w:rPr>
+        <w:t>emailaddress</w:t>
+      </w:r>
+      <w:proofErr w:type="spellEnd"/>
+      <w:proofErr w:type="gramEnd"/>
+      <w:r>
+        <w:rPr>
+          <w:rStyle w:val="uri-template"/>
+          <w:b/>
+          <w:color w:val="000000"/>
+        </w:rPr>
+        <w:t xml:space="preserve"> validation</w:t>
+      </w:r>
+    </w:p>
+    <w:p/>
+    <w:p>
+      <w:pPr>
+        <w:spacing w:line="240" w:lineRule="auto"/>
+        <w:rPr>
+          <w:rFonts w:ascii="Calibri" w:eastAsia="Calibri" w:hAnsi="Calibri" w:cs="Calibri"/>
+        </w:rPr>
+      </w:pPr>
+      <w:r>
+        <w:rPr>
+          <w:rFonts w:ascii="Calibri" w:eastAsia="Calibri" w:hAnsi="Calibri" w:cs="Calibri"/>
+        </w:rPr>
+        <w:t xml:space="preserve">- </w:t>
+      </w:r>
+      <w:hyperlink r:id="rId15">
+        <w:r>
+          <w:rPr>
+            <w:rFonts w:ascii="Calibri" w:eastAsia="Calibri" w:hAnsi="Calibri" w:cs="Calibri"/>
+            <w:color w:val="0000FF"/>
+            <w:u w:val="single"/>
+          </w:rPr>
+          <w:t>http://173.160.122.195/MembersService/MembersService.svc/Rest/checkifemailalreadyexists</w:t>
+        </w:r>
+      </w:hyperlink>
+    </w:p>
+    <w:p>
+      <w:pPr>
+        <w:spacing w:line="240" w:lineRule="auto"/>
+        <w:rPr>
+          <w:rFonts w:ascii="Calibri" w:eastAsia="Calibri" w:hAnsi="Calibri" w:cs="Calibri"/>
+        </w:rPr>
+      </w:pPr>
+    </w:p>
+    <w:p>
+      <w:pPr>
+        <w:spacing w:before="100" w:after="100" w:line="240" w:lineRule="auto"/>
+        <w:rPr>
+          <w:rFonts w:ascii="Calibri" w:eastAsia="Calibri" w:hAnsi="Calibri" w:cs="Calibri"/>
+        </w:rPr>
+      </w:pPr>
+      <w:proofErr w:type="gramStart"/>
+      <w:r>
+        <w:rPr>
+          <w:rFonts w:ascii="Calibri" w:eastAsia="Calibri" w:hAnsi="Calibri" w:cs="Calibri"/>
+        </w:rPr>
+        <w:t>sample</w:t>
+      </w:r>
+      <w:proofErr w:type="gramEnd"/>
+      <w:r>
+        <w:rPr>
+          <w:rFonts w:ascii="Calibri" w:eastAsia="Calibri" w:hAnsi="Calibri" w:cs="Calibri"/>
+        </w:rPr>
+        <w:t xml:space="preserve"> JSON body </w:t>
+      </w:r>
+    </w:p>
+    <w:p>
+      <w:pPr>
+        <w:spacing w:line="240" w:lineRule="auto"/>
+        <w:rPr>
+          <w:rFonts w:ascii="Calibri" w:eastAsia="Calibri" w:hAnsi="Calibri" w:cs="Calibri"/>
+        </w:rPr>
+      </w:pPr>
+      <w:r>
+        <w:rPr>
+          <w:rFonts w:ascii="Calibri" w:eastAsia="Calibri" w:hAnsi="Calibri" w:cs="Calibri"/>
+        </w:rPr>
+        <w:t xml:space="preserve">{ </w:t>
+      </w:r>
+    </w:p>
+    <w:p>
+      <w:pPr>
+        <w:spacing w:line="240" w:lineRule="auto"/>
+        <w:rPr>
+          <w:rFonts w:ascii="Calibri" w:eastAsia="Calibri" w:hAnsi="Calibri" w:cs="Calibri"/>
+        </w:rPr>
+      </w:pPr>
+      <w:r>
+        <w:rPr>
+          <w:rFonts w:ascii="Calibri" w:eastAsia="Calibri" w:hAnsi="Calibri" w:cs="Calibri"/>
+        </w:rPr>
+        <w:t xml:space="preserve"> "email":"ola_lawal@yahoo.com" </w:t>
+      </w:r>
+    </w:p>
+    <w:p>
+      <w:pPr>
+        <w:spacing w:line="240" w:lineRule="auto"/>
+        <w:rPr>
+          <w:rFonts w:ascii="Calibri" w:eastAsia="Calibri" w:hAnsi="Calibri" w:cs="Calibri"/>
+        </w:rPr>
+      </w:pPr>
+      <w:r>
+        <w:rPr>
+          <w:rFonts w:ascii="Calibri" w:eastAsia="Calibri" w:hAnsi="Calibri" w:cs="Calibri"/>
+        </w:rPr>
+        <w:t>}</w:t>
+      </w:r>
+    </w:p>
+    <w:p>
+      <w:pPr>
+        <w:spacing w:line="240" w:lineRule="auto"/>
+        <w:rPr>
+          <w:rFonts w:ascii="Calibri" w:eastAsia="Calibri" w:hAnsi="Calibri" w:cs="Calibri"/>
+        </w:rPr>
+      </w:pPr>
+    </w:p>
+    <w:p>
+      <w:pPr>
+        <w:spacing w:line="240" w:lineRule="auto"/>
+        <w:rPr>
+          <w:rFonts w:ascii="Calibri" w:eastAsia="Calibri" w:hAnsi="Calibri" w:cs="Calibri"/>
+        </w:rPr>
+      </w:pPr>
+      <w:r>
+        <w:rPr>
+          <w:rFonts w:ascii="Calibri" w:eastAsia="Calibri" w:hAnsi="Calibri" w:cs="Calibri"/>
+        </w:rPr>
+        <w:t xml:space="preserve">-returns a </w:t>
+      </w:r>
+      <w:r>
+        <w:rPr>
+          <w:rFonts w:ascii="Calibri" w:eastAsia="Calibri" w:hAnsi="Calibri" w:cs="Calibri"/>
+          <w:b/>
+        </w:rPr>
+        <w:t xml:space="preserve">true </w:t>
+      </w:r>
+      <w:r>
+        <w:rPr>
+          <w:rFonts w:ascii="Calibri" w:eastAsia="Calibri" w:hAnsi="Calibri" w:cs="Calibri"/>
+        </w:rPr>
+        <w:t xml:space="preserve">if it exists </w:t>
+      </w:r>
+      <w:proofErr w:type="spellStart"/>
+      <w:r>
+        <w:rPr>
+          <w:rFonts w:ascii="Calibri" w:eastAsia="Calibri" w:hAnsi="Calibri" w:cs="Calibri"/>
+        </w:rPr>
+        <w:t>i</w:t>
+      </w:r>
+      <w:proofErr w:type="gramStart"/>
+      <w:r>
+        <w:rPr>
+          <w:rFonts w:ascii="Calibri" w:eastAsia="Calibri" w:hAnsi="Calibri" w:cs="Calibri"/>
+        </w:rPr>
+        <w:t>,e</w:t>
+      </w:r>
+      <w:proofErr w:type="spellEnd"/>
+      <w:proofErr w:type="gramEnd"/>
+      <w:r>
+        <w:rPr>
+          <w:rFonts w:ascii="Calibri" w:eastAsia="Calibri" w:hAnsi="Calibri" w:cs="Calibri"/>
+        </w:rPr>
+        <w:t xml:space="preserve"> email address is invalid</w:t>
+      </w:r>
+    </w:p>
+    <w:p>
+      <w:pPr>
+        <w:spacing w:line="240" w:lineRule="auto"/>
+        <w:rPr>
+          <w:rFonts w:ascii="Calibri" w:eastAsia="Calibri" w:hAnsi="Calibri" w:cs="Calibri"/>
+        </w:rPr>
+      </w:pPr>
+    </w:p>
+    <w:p>
+      <w:pPr>
+        <w:spacing w:line="240" w:lineRule="auto"/>
+        <w:rPr>
+          <w:rFonts w:ascii="Calibri" w:eastAsia="Calibri" w:hAnsi="Calibri" w:cs="Calibri"/>
+        </w:rPr>
+      </w:pPr>
+      <w:proofErr w:type="gramStart"/>
+      <w:r>
+        <w:rPr>
+          <w:rStyle w:val="uri-template"/>
+          <w:color w:val="000000"/>
+        </w:rPr>
+        <w:t>5)</w:t>
+      </w:r>
+      <w:proofErr w:type="spellStart"/>
+      <w:r>
+        <w:rPr>
+          <w:rStyle w:val="uri-template"/>
+          <w:b/>
+          <w:color w:val="000000"/>
+        </w:rPr>
+        <w:t>screennamevalidation</w:t>
+      </w:r>
+      <w:proofErr w:type="spellEnd"/>
+      <w:proofErr w:type="gramEnd"/>
+    </w:p>
+    <w:p>
+      <w:pPr>
+        <w:spacing w:line="240" w:lineRule="auto"/>
+        <w:rPr>
+          <w:rFonts w:ascii="Calibri" w:eastAsia="Calibri" w:hAnsi="Calibri" w:cs="Calibri"/>
+        </w:rPr>
+      </w:pPr>
+    </w:p>
+    <w:p>
+      <w:pPr>
+        <w:spacing w:line="240" w:lineRule="auto"/>
+        <w:rPr>
+          <w:rFonts w:ascii="Calibri" w:eastAsia="Calibri" w:hAnsi="Calibri" w:cs="Calibri"/>
+        </w:rPr>
+      </w:pPr>
+      <w:hyperlink r:id="rId16">
+        <w:r>
+          <w:rPr>
+            <w:rFonts w:ascii="Calibri" w:eastAsia="Calibri" w:hAnsi="Calibri" w:cs="Calibri"/>
+            <w:color w:val="0000FF"/>
+            <w:u w:val="single"/>
+          </w:rPr>
+          <w:t>http://173.160.122.195/MembersService/MembersService.svc/Rest/checkifscreennamealreadyexists</w:t>
+        </w:r>
+      </w:hyperlink>
+    </w:p>
+    <w:p>
+      <w:pPr>
+        <w:spacing w:before="100" w:after="100" w:line="240" w:lineRule="auto"/>
+        <w:rPr>
+          <w:rFonts w:ascii="Times New Roman" w:eastAsia="Times New Roman" w:hAnsi="Times New Roman" w:cs="Times New Roman"/>
+          <w:sz w:val="24"/>
+        </w:rPr>
+      </w:pPr>
+      <w:r>
+        <w:rPr>
+          <w:rFonts w:ascii="Times New Roman" w:eastAsia="Times New Roman" w:hAnsi="Times New Roman" w:cs="Times New Roman"/>
+          <w:sz w:val="24"/>
+        </w:rPr>
+        <w:t>{</w:t>
+      </w:r>
+    </w:p>
+    <w:p>
+      <w:pPr>
+        <w:spacing w:before="100" w:after="100" w:line="240" w:lineRule="auto"/>
+        <w:rPr>
+          <w:rFonts w:ascii="Times New Roman" w:eastAsia="Times New Roman" w:hAnsi="Times New Roman" w:cs="Times New Roman"/>
+          <w:sz w:val="24"/>
+        </w:rPr>
+      </w:pPr>
+      <w:r>
+        <w:rPr>
+          <w:rFonts w:ascii="Times New Roman" w:eastAsia="Times New Roman" w:hAnsi="Times New Roman" w:cs="Times New Roman"/>
+          <w:sz w:val="24"/>
+        </w:rPr>
+        <w:lastRenderedPageBreak/>
+        <w:t xml:space="preserve"> "</w:t>
+      </w:r>
+      <w:proofErr w:type="spellStart"/>
+      <w:proofErr w:type="gramStart"/>
+      <w:r>
+        <w:rPr>
+          <w:rFonts w:ascii="Times New Roman" w:eastAsia="Times New Roman" w:hAnsi="Times New Roman" w:cs="Times New Roman"/>
+          <w:sz w:val="24"/>
+        </w:rPr>
+        <w:t>screenname</w:t>
+      </w:r>
+      <w:proofErr w:type="spellEnd"/>
+      <w:proofErr w:type="gramEnd"/>
+      <w:r>
+        <w:rPr>
+          <w:rFonts w:ascii="Times New Roman" w:eastAsia="Times New Roman" w:hAnsi="Times New Roman" w:cs="Times New Roman"/>
+          <w:sz w:val="24"/>
+        </w:rPr>
+        <w:t>":"</w:t>
+      </w:r>
+      <w:proofErr w:type="spellStart"/>
+      <w:r>
+        <w:rPr>
+          <w:rFonts w:ascii="Times New Roman" w:eastAsia="Times New Roman" w:hAnsi="Times New Roman" w:cs="Times New Roman"/>
+          <w:sz w:val="24"/>
+        </w:rPr>
+        <w:t>myname</w:t>
+      </w:r>
+      <w:proofErr w:type="spellEnd"/>
+      <w:r>
+        <w:rPr>
+          <w:rFonts w:ascii="Times New Roman" w:eastAsia="Times New Roman" w:hAnsi="Times New Roman" w:cs="Times New Roman"/>
+          <w:sz w:val="24"/>
+        </w:rPr>
+        <w:t>",</w:t>
+      </w:r>
+    </w:p>
+    <w:p>
+      <w:pPr>
+        <w:spacing w:line="240" w:lineRule="auto"/>
+        <w:rPr>
+          <w:rFonts w:ascii="Calibri" w:eastAsia="Calibri" w:hAnsi="Calibri" w:cs="Calibri"/>
+        </w:rPr>
+      </w:pPr>
+      <w:r>
+        <w:rPr>
+          <w:rFonts w:ascii="Times New Roman" w:eastAsia="Times New Roman" w:hAnsi="Times New Roman" w:cs="Times New Roman"/>
+          <w:sz w:val="24"/>
+        </w:rPr>
+        <w:t xml:space="preserve"> }</w:t>
+      </w:r>
+    </w:p>
+    <w:p>
+      <w:pPr>
+        <w:spacing w:line="240" w:lineRule="auto"/>
+        <w:rPr>
+          <w:rFonts w:ascii="Calibri" w:eastAsia="Calibri" w:hAnsi="Calibri" w:cs="Calibri"/>
+        </w:rPr>
+      </w:pPr>
+      <w:r>
+        <w:rPr>
+          <w:rFonts w:ascii="Calibri" w:eastAsia="Calibri" w:hAnsi="Calibri" w:cs="Calibri"/>
+        </w:rPr>
+        <w:t>-</w:t>
+      </w:r>
+      <w:proofErr w:type="spellStart"/>
+      <w:proofErr w:type="gramStart"/>
+      <w:r>
+        <w:rPr>
+          <w:rFonts w:ascii="Calibri" w:eastAsia="Calibri" w:hAnsi="Calibri" w:cs="Calibri"/>
+        </w:rPr>
+        <w:t>reutrns</w:t>
+      </w:r>
+      <w:proofErr w:type="spellEnd"/>
+      <w:proofErr w:type="gramEnd"/>
+      <w:r>
+        <w:rPr>
+          <w:rFonts w:ascii="Calibri" w:eastAsia="Calibri" w:hAnsi="Calibri" w:cs="Calibri"/>
+        </w:rPr>
+        <w:t xml:space="preserve"> </w:t>
+      </w:r>
+      <w:r>
+        <w:rPr>
+          <w:rFonts w:ascii="Calibri" w:eastAsia="Calibri" w:hAnsi="Calibri" w:cs="Calibri"/>
+          <w:b/>
+        </w:rPr>
+        <w:t xml:space="preserve">true </w:t>
+      </w:r>
+      <w:r>
+        <w:rPr>
+          <w:rFonts w:ascii="Calibri" w:eastAsia="Calibri" w:hAnsi="Calibri" w:cs="Calibri"/>
+        </w:rPr>
+        <w:t>if screen name already exists -user must pick a new one</w:t>
+      </w:r>
+    </w:p>
+    <w:p>
+      <w:pPr>
+        <w:spacing w:line="240" w:lineRule="auto"/>
+        <w:rPr>
+          <w:rFonts w:ascii="Calibri" w:eastAsia="Calibri" w:hAnsi="Calibri" w:cs="Calibri"/>
+        </w:rPr>
+      </w:pPr>
+    </w:p>
+    <w:p>
+      <w:pPr>
+        <w:spacing w:line="240" w:lineRule="auto"/>
+        <w:rPr>
+          <w:rFonts w:ascii="Calibri" w:eastAsia="Calibri" w:hAnsi="Calibri" w:cs="Calibri"/>
+        </w:rPr>
+      </w:pPr>
+      <w:proofErr w:type="gramStart"/>
+      <w:r>
+        <w:rPr>
+          <w:rStyle w:val="uri-template"/>
+          <w:color w:val="000000"/>
+        </w:rPr>
+        <w:t>5)</w:t>
+      </w:r>
+      <w:r>
+        <w:rPr>
+          <w:rStyle w:val="uri-template"/>
+          <w:b/>
+          <w:color w:val="000000"/>
+        </w:rPr>
+        <w:t>username</w:t>
+      </w:r>
+      <w:proofErr w:type="gramEnd"/>
+    </w:p>
+    <w:p>
+      <w:pPr>
+        <w:spacing w:line="240" w:lineRule="auto"/>
+        <w:rPr>
+          <w:rFonts w:ascii="Calibri" w:eastAsia="Calibri" w:hAnsi="Calibri" w:cs="Calibri"/>
+        </w:rPr>
+      </w:pPr>
+      <w:proofErr w:type="gramStart"/>
+      <w:r>
+        <w:rPr>
+          <w:rFonts w:ascii="Calibri" w:eastAsia="Calibri" w:hAnsi="Calibri" w:cs="Calibri"/>
+        </w:rPr>
+        <w:t>must</w:t>
+      </w:r>
+      <w:proofErr w:type="gramEnd"/>
+      <w:r>
+        <w:rPr>
+          <w:rFonts w:ascii="Calibri" w:eastAsia="Calibri" w:hAnsi="Calibri" w:cs="Calibri"/>
+        </w:rPr>
+        <w:t xml:space="preserve"> be at least six chars , can contain special chars within reason  </w:t>
+      </w:r>
+    </w:p>
+    <w:p>
+      <w:pPr>
+        <w:spacing w:line="240" w:lineRule="auto"/>
+        <w:rPr>
+          <w:rFonts w:ascii="Verdana" w:eastAsia="Verdana" w:hAnsi="Verdana" w:cs="Verdana"/>
+          <w:color w:val="000000"/>
+          <w:sz w:val="17"/>
+        </w:rPr>
+      </w:pPr>
+      <w:hyperlink r:id="rId17">
+        <w:r>
+          <w:rPr>
+            <w:rFonts w:ascii="Verdana" w:eastAsia="Verdana" w:hAnsi="Verdana" w:cs="Verdana"/>
+            <w:color w:val="0000FF"/>
+            <w:sz w:val="17"/>
+            <w:u w:val="single"/>
+          </w:rPr>
+          <w:t>http://173.160.122.195/MembersService/MembersService.svc/Rest/checkifusernamealreadyexists</w:t>
+        </w:r>
+      </w:hyperlink>
+    </w:p>
+    <w:p>
+      <w:pPr>
+        <w:spacing w:line="240" w:lineRule="auto"/>
+        <w:rPr>
+          <w:rFonts w:ascii="Calibri" w:eastAsia="Calibri" w:hAnsi="Calibri" w:cs="Calibri"/>
+        </w:rPr>
+      </w:pPr>
+    </w:p>
+    <w:p>
+      <w:pPr>
+        <w:spacing w:before="100" w:after="100" w:line="240" w:lineRule="auto"/>
+        <w:rPr>
+          <w:rFonts w:ascii="Times New Roman" w:eastAsia="Times New Roman" w:hAnsi="Times New Roman" w:cs="Times New Roman"/>
+          <w:sz w:val="24"/>
+        </w:rPr>
+      </w:pPr>
+      <w:r>
+        <w:rPr>
+          <w:rFonts w:ascii="Times New Roman" w:eastAsia="Times New Roman" w:hAnsi="Times New Roman" w:cs="Times New Roman"/>
+          <w:sz w:val="24"/>
+        </w:rPr>
+        <w:t xml:space="preserve">{ </w:t>
+      </w:r>
+    </w:p>
+    <w:p>
+      <w:pPr>
+        <w:spacing w:before="100" w:after="100" w:line="240" w:lineRule="auto"/>
+        <w:rPr>
+          <w:rFonts w:ascii="Times New Roman" w:eastAsia="Times New Roman" w:hAnsi="Times New Roman" w:cs="Times New Roman"/>
+          <w:sz w:val="24"/>
+        </w:rPr>
+      </w:pPr>
+      <w:r>
+        <w:rPr>
+          <w:rFonts w:ascii="Times New Roman" w:eastAsia="Times New Roman" w:hAnsi="Times New Roman" w:cs="Times New Roman"/>
+          <w:sz w:val="24"/>
+        </w:rPr>
+        <w:t>"</w:t>
+      </w:r>
+      <w:proofErr w:type="gramStart"/>
+      <w:r>
+        <w:rPr>
+          <w:rFonts w:ascii="Times New Roman" w:eastAsia="Times New Roman" w:hAnsi="Times New Roman" w:cs="Times New Roman"/>
+          <w:sz w:val="24"/>
+        </w:rPr>
+        <w:t>username</w:t>
+      </w:r>
+      <w:proofErr w:type="gramEnd"/>
+      <w:r>
+        <w:rPr>
+          <w:rFonts w:ascii="Times New Roman" w:eastAsia="Times New Roman" w:hAnsi="Times New Roman" w:cs="Times New Roman"/>
+          <w:sz w:val="24"/>
+        </w:rPr>
+        <w:t>":"</w:t>
+      </w:r>
+      <w:proofErr w:type="spellStart"/>
+      <w:r>
+        <w:rPr>
+          <w:rFonts w:ascii="Times New Roman" w:eastAsia="Times New Roman" w:hAnsi="Times New Roman" w:cs="Times New Roman"/>
+          <w:sz w:val="24"/>
+        </w:rPr>
+        <w:t>firstuser</w:t>
+      </w:r>
+      <w:proofErr w:type="spellEnd"/>
+      <w:r>
+        <w:rPr>
+          <w:rFonts w:ascii="Times New Roman" w:eastAsia="Times New Roman" w:hAnsi="Times New Roman" w:cs="Times New Roman"/>
+          <w:sz w:val="24"/>
+        </w:rPr>
+        <w:t>"</w:t>
+      </w:r>
+    </w:p>
+    <w:p>
+      <w:pPr>
+        <w:spacing w:before="100" w:after="100" w:line="240" w:lineRule="auto"/>
+        <w:rPr>
+          <w:rFonts w:ascii="Times New Roman" w:eastAsia="Times New Roman" w:hAnsi="Times New Roman" w:cs="Times New Roman"/>
+          <w:sz w:val="24"/>
+        </w:rPr>
+      </w:pPr>
+      <w:r>
+        <w:rPr>
+          <w:rFonts w:ascii="Times New Roman" w:eastAsia="Times New Roman" w:hAnsi="Times New Roman" w:cs="Times New Roman"/>
+          <w:sz w:val="24"/>
+        </w:rPr>
+        <w:t xml:space="preserve"> }</w:t>
+      </w:r>
+    </w:p>
+    <w:p>
+      <w:pPr>
+        <w:spacing w:line="240" w:lineRule="auto"/>
+        <w:rPr>
+          <w:rFonts w:ascii="Calibri" w:eastAsia="Calibri" w:hAnsi="Calibri" w:cs="Calibri"/>
+        </w:rPr>
+      </w:pPr>
+    </w:p>
+    <w:p>
+      <w:pPr>
+        <w:spacing w:line="240" w:lineRule="auto"/>
+        <w:rPr>
+          <w:rFonts w:ascii="Calibri" w:eastAsia="Calibri" w:hAnsi="Calibri" w:cs="Calibri"/>
+        </w:rPr>
+      </w:pPr>
+      <w:r>
+        <w:rPr>
+          <w:rFonts w:ascii="Calibri" w:eastAsia="Calibri" w:hAnsi="Calibri" w:cs="Calibri"/>
+        </w:rPr>
+        <w:t xml:space="preserve">- </w:t>
+      </w:r>
+      <w:proofErr w:type="spellStart"/>
+      <w:proofErr w:type="gramStart"/>
+      <w:r>
+        <w:rPr>
+          <w:rFonts w:ascii="Calibri" w:eastAsia="Calibri" w:hAnsi="Calibri" w:cs="Calibri"/>
+        </w:rPr>
+        <w:t>returnes</w:t>
+      </w:r>
+      <w:proofErr w:type="spellEnd"/>
+      <w:proofErr w:type="gramEnd"/>
+      <w:r>
+        <w:rPr>
+          <w:rFonts w:ascii="Calibri" w:eastAsia="Calibri" w:hAnsi="Calibri" w:cs="Calibri"/>
+        </w:rPr>
+        <w:t xml:space="preserve"> </w:t>
+      </w:r>
+      <w:r>
+        <w:rPr>
+          <w:rFonts w:ascii="Calibri" w:eastAsia="Calibri" w:hAnsi="Calibri" w:cs="Calibri"/>
+          <w:b/>
+        </w:rPr>
+        <w:t xml:space="preserve">true </w:t>
+      </w:r>
+      <w:r>
+        <w:rPr>
+          <w:rFonts w:ascii="Calibri" w:eastAsia="Calibri" w:hAnsi="Calibri" w:cs="Calibri"/>
+        </w:rPr>
+        <w:t xml:space="preserve">if </w:t>
+      </w:r>
+      <w:proofErr w:type="spellStart"/>
+      <w:r>
+        <w:rPr>
+          <w:rFonts w:ascii="Calibri" w:eastAsia="Calibri" w:hAnsi="Calibri" w:cs="Calibri"/>
+        </w:rPr>
+        <w:t>usenrame</w:t>
+      </w:r>
+      <w:proofErr w:type="spellEnd"/>
+      <w:r>
+        <w:rPr>
+          <w:rFonts w:ascii="Calibri" w:eastAsia="Calibri" w:hAnsi="Calibri" w:cs="Calibri"/>
+        </w:rPr>
+        <w:t xml:space="preserve"> already exists- user must pick a new one</w:t>
+      </w:r>
+    </w:p>
+    <w:p>
+      <w:pPr>
+        <w:spacing w:line="240" w:lineRule="auto"/>
+        <w:rPr>
+          <w:rFonts w:ascii="Calibri" w:eastAsia="Calibri" w:hAnsi="Calibri" w:cs="Calibri"/>
+        </w:rPr>
+      </w:pPr>
+    </w:p>
+    <w:p>
+      <w:pPr>
+        <w:spacing w:line="240" w:lineRule="auto"/>
+        <w:rPr>
+          <w:rFonts w:ascii="Calibri" w:eastAsia="Calibri" w:hAnsi="Calibri" w:cs="Calibri"/>
+          <w:b/>
+        </w:rPr>
+      </w:pPr>
+    </w:p>
+    <w:p>
+      <w:pPr>
+        <w:spacing w:line="240" w:lineRule="auto"/>
+        <w:rPr>
+          <w:rFonts w:ascii="Calibri" w:eastAsia="Calibri" w:hAnsi="Calibri" w:cs="Calibri"/>
+        </w:rPr>
+      </w:pPr>
+      <w:bookmarkStart w:id="0" w:name="_GoBack"/>
+      <w:bookmarkEnd w:id="0"/>
+    </w:p>
+    <w:p/>
+    <w:p/>
     <w:p/>
     <w:sectPr>
       <w:pgSz w:w="12240" w:h="15840"/>
@@ -4291,4 +4987,16 @@
   <a:objectDefaults/>
   <a:extraClrSchemeLst/>
 </a:theme>
+</file>
+
+<file path=customXml/item1.xml><?xml version="1.0" encoding="utf-8"?>
+<b:Sources xmlns:b="http://schemas.openxmlformats.org/officeDocument/2006/bibliography" xmlns="http://schemas.openxmlformats.org/officeDocument/2006/bibliography" SelectedStyle="\APA.XSL" StyleName="APA"/>
+</file>
+
+<file path=customXml/itemProps1.xml><?xml version="1.0" encoding="utf-8"?>
+<ds:datastoreItem xmlns:ds="http://schemas.openxmlformats.org/officeDocument/2006/customXml" ds:itemID="{1A3FDFFB-88FF-436B-8EBB-2A608510DAC6}">
+  <ds:schemaRefs>
+    <ds:schemaRef ds:uri="http://schemas.openxmlformats.org/officeDocument/2006/bibliography"/>
+  </ds:schemaRefs>
+</ds:datastoreItem>
 </file>
--- a/API documenation/MembersService.docx
+++ b/API documenation/MembersService.docx
@@ -447,13 +447,8 @@
     </w:p>
     <w:p>
       <w:r>
-        <w:t>Content-Type: text/</w:t>
-      </w:r>
-      <w:proofErr w:type="spellStart"/>
-      <w:r>
-        <w:t>json</w:t>
-      </w:r>
-      <w:proofErr w:type="spellEnd"/>
+        <w:t>Content-Type: text/json</w:t>
+      </w:r>
     </w:p>
     <w:p>
       <w:r>
@@ -1171,16 +1166,25 @@
         </w:rPr>
         <w:t>screenname</w:t>
       </w:r>
-      <w:proofErr w:type="spellEnd"/>
-      <w:proofErr w:type="gramEnd"/>
-      <w:r>
-        <w:rPr>
-          <w:rFonts w:ascii="Courier New" w:eastAsia="Times New Roman" w:hAnsi="Courier New" w:cs="Courier New"/>
-          <w:color w:val="000000"/>
-          <w:sz w:val="24"/>
-          <w:szCs w:val="24"/>
-        </w:rPr>
-        <w:t>":"String content",</w:t>
+      <w:proofErr w:type="gramEnd"/>
+      <w:r>
+        <w:rPr>
+          <w:rFonts w:ascii="Courier New" w:eastAsia="Times New Roman" w:hAnsi="Courier New" w:cs="Courier New"/>
+          <w:color w:val="000000"/>
+          <w:sz w:val="24"/>
+          <w:szCs w:val="24"/>
+        </w:rPr>
+        <w:t>":"String</w:t>
+      </w:r>
+      <w:proofErr w:type="spellEnd"/>
+      <w:r>
+        <w:rPr>
+          <w:rFonts w:ascii="Courier New" w:eastAsia="Times New Roman" w:hAnsi="Courier New" w:cs="Courier New"/>
+          <w:color w:val="000000"/>
+          <w:sz w:val="24"/>
+          <w:szCs w:val="24"/>
+        </w:rPr>
+        <w:t xml:space="preserve"> content",</w:t>
       </w:r>
     </w:p>
     <w:p>
@@ -1713,19 +1717,11 @@
           <w:u w:val="single"/>
         </w:rPr>
       </w:pPr>
-      <w:proofErr w:type="spellStart"/>
       <w:r>
         <w:rPr>
           <w:u w:val="single"/>
         </w:rPr>
-        <w:t>Json</w:t>
-      </w:r>
-      <w:proofErr w:type="spellEnd"/>
-      <w:r>
-        <w:rPr>
-          <w:u w:val="single"/>
-        </w:rPr>
-        <w:t xml:space="preserve"> Body</w:t>
+        <w:t>Json Body</w:t>
       </w:r>
     </w:p>
     <w:p>
@@ -1846,16 +1842,25 @@
         </w:rPr>
         <w:t>screenname</w:t>
       </w:r>
-      <w:proofErr w:type="spellEnd"/>
-      <w:proofErr w:type="gramEnd"/>
-      <w:r>
-        <w:rPr>
-          <w:rFonts w:ascii="Courier New" w:eastAsia="Times New Roman" w:hAnsi="Courier New" w:cs="Courier New"/>
-          <w:color w:val="000000"/>
-          <w:sz w:val="24"/>
-          <w:szCs w:val="24"/>
-        </w:rPr>
-        <w:t>":"String content"</w:t>
+      <w:proofErr w:type="gramEnd"/>
+      <w:r>
+        <w:rPr>
+          <w:rFonts w:ascii="Courier New" w:eastAsia="Times New Roman" w:hAnsi="Courier New" w:cs="Courier New"/>
+          <w:color w:val="000000"/>
+          <w:sz w:val="24"/>
+          <w:szCs w:val="24"/>
+        </w:rPr>
+        <w:t>":"String</w:t>
+      </w:r>
+      <w:proofErr w:type="spellEnd"/>
+      <w:r>
+        <w:rPr>
+          <w:rFonts w:ascii="Courier New" w:eastAsia="Times New Roman" w:hAnsi="Courier New" w:cs="Courier New"/>
+          <w:color w:val="000000"/>
+          <w:sz w:val="24"/>
+          <w:szCs w:val="24"/>
+        </w:rPr>
+        <w:t xml:space="preserve"> content"</w:t>
       </w:r>
     </w:p>
     <w:p>
@@ -2122,17 +2127,8 @@
           <w:rStyle w:val="uri-template"/>
           <w:color w:val="000000"/>
         </w:rPr>
-        <w:t xml:space="preserve"> by </w:t>
-      </w:r>
-      <w:proofErr w:type="spellStart"/>
-      <w:r>
-        <w:rPr>
-          <w:rStyle w:val="uri-template"/>
-          <w:color w:val="000000"/>
-        </w:rPr>
-        <w:t>screenname</w:t>
-      </w:r>
-      <w:proofErr w:type="spellEnd"/>
+        <w:t xml:space="preserve"> by screenname</w:t>
+      </w:r>
     </w:p>
     <w:p>
       <w:pPr>
@@ -2282,19 +2278,11 @@
           <w:u w:val="single"/>
         </w:rPr>
       </w:pPr>
-      <w:proofErr w:type="spellStart"/>
       <w:r>
         <w:rPr>
           <w:u w:val="single"/>
         </w:rPr>
-        <w:t>Json</w:t>
-      </w:r>
-      <w:proofErr w:type="spellEnd"/>
-      <w:r>
-        <w:rPr>
-          <w:u w:val="single"/>
-        </w:rPr>
-        <w:t xml:space="preserve"> Body</w:t>
+        <w:t>Json Body</w:t>
       </w:r>
     </w:p>
     <w:p>
@@ -2593,60 +2581,12 @@
     <w:p>
       <w:pPr>
         <w:rPr>
-          <w:rFonts w:ascii="Times New Roman" w:eastAsia="Times New Roman" w:hAnsi="Times New Roman" w:cs="Times New Roman"/>
-          <w:color w:val="000000"/>
-          <w:sz w:val="24"/>
-          <w:szCs w:val="24"/>
-        </w:rPr>
-      </w:pPr>
-    </w:p>
-    <w:p>
-      <w:pPr>
-        <w:rPr>
-          <w:rFonts w:ascii="Times New Roman" w:eastAsia="Times New Roman" w:hAnsi="Times New Roman" w:cs="Times New Roman"/>
-          <w:color w:val="000000"/>
-          <w:sz w:val="24"/>
-          <w:szCs w:val="24"/>
-        </w:rPr>
-      </w:pPr>
-    </w:p>
-    <w:p>
-      <w:pPr>
-        <w:rPr>
-          <w:rFonts w:ascii="Times New Roman" w:eastAsia="Times New Roman" w:hAnsi="Times New Roman" w:cs="Times New Roman"/>
-          <w:color w:val="000000"/>
-          <w:sz w:val="24"/>
-          <w:szCs w:val="24"/>
-        </w:rPr>
-      </w:pPr>
-    </w:p>
-    <w:p>
-      <w:pPr>
-        <w:rPr>
-          <w:rFonts w:ascii="Times New Roman" w:eastAsia="Times New Roman" w:hAnsi="Times New Roman" w:cs="Times New Roman"/>
-          <w:color w:val="000000"/>
-          <w:sz w:val="24"/>
-          <w:szCs w:val="24"/>
-        </w:rPr>
-      </w:pPr>
-    </w:p>
-    <w:p>
-      <w:pPr>
-        <w:rPr>
-          <w:rFonts w:ascii="Times New Roman" w:eastAsia="Times New Roman" w:hAnsi="Times New Roman" w:cs="Times New Roman"/>
-          <w:color w:val="000000"/>
-          <w:sz w:val="24"/>
-          <w:szCs w:val="24"/>
-        </w:rPr>
-      </w:pPr>
-    </w:p>
-    <w:p>
-      <w:pPr>
-        <w:rPr>
-          <w:rStyle w:val="uri-template"/>
-          <w:color w:val="000000"/>
-        </w:rPr>
-      </w:pPr>
+          <w:rStyle w:val="uri-template"/>
+          <w:color w:val="000000"/>
+        </w:rPr>
+      </w:pPr>
+      <w:bookmarkStart w:id="0" w:name="_GoBack"/>
+      <w:bookmarkEnd w:id="0"/>
       <w:proofErr w:type="gramStart"/>
       <w:r>
         <w:rPr>
@@ -2841,20 +2781,11 @@
           <w:u w:val="single"/>
         </w:rPr>
       </w:pPr>
-      <w:proofErr w:type="spellStart"/>
       <w:r>
         <w:rPr>
           <w:u w:val="single"/>
         </w:rPr>
-        <w:lastRenderedPageBreak/>
-        <w:t>Json</w:t>
-      </w:r>
-      <w:proofErr w:type="spellEnd"/>
-      <w:r>
-        <w:rPr>
-          <w:u w:val="single"/>
-        </w:rPr>
-        <w:t xml:space="preserve"> Body</w:t>
+        <w:t>Json Body</w:t>
       </w:r>
     </w:p>
     <w:p>
@@ -3229,6 +3160,7 @@
           <w:sz w:val="24"/>
           <w:szCs w:val="24"/>
         </w:rPr>
+        <w:lastRenderedPageBreak/>
         <w:t xml:space="preserve">** </w:t>
       </w:r>
       <w:proofErr w:type="gramStart"/>
@@ -3388,27 +3320,7 @@
           <w:sz w:val="24"/>
           <w:szCs w:val="24"/>
         </w:rPr>
-        <w:t xml:space="preserve">, yahoo or </w:t>
-      </w:r>
-      <w:proofErr w:type="spellStart"/>
-      <w:r>
-        <w:rPr>
-          <w:rFonts w:ascii="Times New Roman" w:eastAsia="Times New Roman" w:hAnsi="Times New Roman" w:cs="Times New Roman"/>
-          <w:color w:val="000000"/>
-          <w:sz w:val="24"/>
-          <w:szCs w:val="24"/>
-        </w:rPr>
-        <w:t>google</w:t>
-      </w:r>
-      <w:proofErr w:type="spellEnd"/>
-      <w:r>
-        <w:rPr>
-          <w:rFonts w:ascii="Times New Roman" w:eastAsia="Times New Roman" w:hAnsi="Times New Roman" w:cs="Times New Roman"/>
-          <w:color w:val="000000"/>
-          <w:sz w:val="24"/>
-          <w:szCs w:val="24"/>
-        </w:rPr>
-        <w:t xml:space="preserve">.  The open id identifier is the key provided by the open id provider that maps to that </w:t>
+        <w:t xml:space="preserve">, yahoo or google.  The open id identifier is the key provided by the open id provider that maps to that </w:t>
       </w:r>
       <w:proofErr w:type="spellStart"/>
       <w:r>
@@ -3807,10 +3719,8 @@
           <w:rFonts w:ascii="Times New Roman" w:eastAsia="Times New Roman" w:hAnsi="Times New Roman" w:cs="Times New Roman"/>
           <w:sz w:val="24"/>
         </w:rPr>
-        <w:lastRenderedPageBreak/>
         <w:t xml:space="preserve"> "</w:t>
       </w:r>
-      <w:proofErr w:type="spellStart"/>
       <w:proofErr w:type="gramStart"/>
       <w:r>
         <w:rPr>
@@ -3819,7 +3729,6 @@
         </w:rPr>
         <w:t>screenname</w:t>
       </w:r>
-      <w:proofErr w:type="spellEnd"/>
       <w:proofErr w:type="gramEnd"/>
       <w:r>
         <w:rPr>
@@ -4156,8 +4065,6 @@
           <w:rFonts w:ascii="Calibri" w:eastAsia="Calibri" w:hAnsi="Calibri" w:cs="Calibri"/>
         </w:rPr>
       </w:pPr>
-      <w:bookmarkStart w:id="0" w:name="_GoBack"/>
-      <w:bookmarkEnd w:id="0"/>
     </w:p>
     <w:p/>
     <w:p/>
@@ -4994,7 +4901,7 @@
 </file>
 
 <file path=customXml/itemProps1.xml><?xml version="1.0" encoding="utf-8"?>
-<ds:datastoreItem xmlns:ds="http://schemas.openxmlformats.org/officeDocument/2006/customXml" ds:itemID="{1A3FDFFB-88FF-436B-8EBB-2A608510DAC6}">
+<ds:datastoreItem xmlns:ds="http://schemas.openxmlformats.org/officeDocument/2006/customXml" ds:itemID="{AF09FA28-1A39-4CF1-87FA-0273E23885D7}">
   <ds:schemaRefs>
     <ds:schemaRef ds:uri="http://schemas.openxmlformats.org/officeDocument/2006/bibliography"/>
   </ds:schemaRefs>
